--- a/resume.docx
+++ b/resume.docx
@@ -23,6 +23,29 @@
     <w:p>
       <w:pPr>
         <w:rPr>
+          <w:rFonts w:hint="eastAsia"/>
+          <w:lang w:val="en-US" w:eastAsia="zh-CN"/>
+        </w:rPr>
+      </w:pPr>
+      <w:r>
+        <w:rPr>
+          <w:rFonts w:hint="eastAsia"/>
+          <w:lang w:val="en-US" w:eastAsia="zh-CN"/>
+        </w:rPr>
+        <w:t>姓名：王美姣   性别：女   民族：汉族   籍贯：湖南</w:t>
+      </w:r>
+    </w:p>
+    <w:p>
+      <w:pPr>
+        <w:rPr>
+          <w:rFonts w:hint="eastAsia"/>
+          <w:lang w:val="en-US" w:eastAsia="zh-CN"/>
+        </w:rPr>
+      </w:pPr>
+    </w:p>
+    <w:p>
+      <w:pPr>
+        <w:rPr>
           <w:rFonts w:hint="default"/>
           <w:lang w:val="en-US" w:eastAsia="zh-CN"/>
         </w:rPr>
@@ -32,7 +55,7 @@
           <w:rFonts w:hint="eastAsia"/>
           <w:lang w:val="en-US" w:eastAsia="zh-CN"/>
         </w:rPr>
-        <w:t>姓名：王美姣   性别：女   民族：汉族   籍贯：湖南</w:t>
+        <w:t>联系电话：18173754679</w:t>
       </w:r>
       <w:bookmarkStart w:id="0" w:name="_GoBack"/>
       <w:bookmarkEnd w:id="0"/>

--- a/resume.docx
+++ b/resume.docx
@@ -32,7 +32,7 @@
           <w:rFonts w:hint="eastAsia"/>
           <w:lang w:val="en-US" w:eastAsia="zh-CN"/>
         </w:rPr>
-        <w:t>姓名：王美姣   性别：女   民族：汉族   籍贯：湖南</w:t>
+        <w:t>姓名：王美姣  性别：女   民族：汉族   籍贯：湖南</w:t>
       </w:r>
     </w:p>
     <w:p>
@@ -46,7 +46,7 @@
     <w:p>
       <w:pPr>
         <w:rPr>
-          <w:rFonts w:hint="default"/>
+          <w:rFonts w:hint="eastAsia"/>
           <w:lang w:val="en-US" w:eastAsia="zh-CN"/>
         </w:rPr>
       </w:pPr>
@@ -56,6 +56,29 @@
           <w:lang w:val="en-US" w:eastAsia="zh-CN"/>
         </w:rPr>
         <w:t>联系电话：18173754679</w:t>
+      </w:r>
+    </w:p>
+    <w:p>
+      <w:pPr>
+        <w:rPr>
+          <w:rFonts w:hint="eastAsia"/>
+          <w:lang w:val="en-US" w:eastAsia="zh-CN"/>
+        </w:rPr>
+      </w:pPr>
+    </w:p>
+    <w:p>
+      <w:pPr>
+        <w:rPr>
+          <w:rFonts w:hint="default"/>
+          <w:lang w:val="en-US" w:eastAsia="zh-CN"/>
+        </w:rPr>
+      </w:pPr>
+      <w:r>
+        <w:rPr>
+          <w:rFonts w:hint="eastAsia"/>
+          <w:lang w:val="en-US" w:eastAsia="zh-CN"/>
+        </w:rPr>
+        <w:t>地址：湖南省益阳市</w:t>
       </w:r>
       <w:bookmarkStart w:id="0" w:name="_GoBack"/>
       <w:bookmarkEnd w:id="0"/>

--- a/resume.docx
+++ b/resume.docx
@@ -32,39 +32,8 @@
           <w:rFonts w:hint="eastAsia"/>
           <w:lang w:val="en-US" w:eastAsia="zh-CN"/>
         </w:rPr>
-        <w:t>姓名：王美姣  性别：女   民族：汉族   籍贯：湖南</w:t>
+        <w:t>姓名：王美姣</w:t>
       </w:r>
-    </w:p>
-    <w:p>
-      <w:pPr>
-        <w:rPr>
-          <w:rFonts w:hint="eastAsia"/>
-          <w:lang w:val="en-US" w:eastAsia="zh-CN"/>
-        </w:rPr>
-      </w:pPr>
-    </w:p>
-    <w:p>
-      <w:pPr>
-        <w:rPr>
-          <w:rFonts w:hint="eastAsia"/>
-          <w:lang w:val="en-US" w:eastAsia="zh-CN"/>
-        </w:rPr>
-      </w:pPr>
-      <w:r>
-        <w:rPr>
-          <w:rFonts w:hint="eastAsia"/>
-          <w:lang w:val="en-US" w:eastAsia="zh-CN"/>
-        </w:rPr>
-        <w:t>联系电话：18173754679</w:t>
-      </w:r>
-    </w:p>
-    <w:p>
-      <w:pPr>
-        <w:rPr>
-          <w:rFonts w:hint="eastAsia"/>
-          <w:lang w:val="en-US" w:eastAsia="zh-CN"/>
-        </w:rPr>
-      </w:pPr>
     </w:p>
     <w:p>
       <w:pPr>
@@ -78,7 +47,7 @@
           <w:rFonts w:hint="eastAsia"/>
           <w:lang w:val="en-US" w:eastAsia="zh-CN"/>
         </w:rPr>
-        <w:t>地址：湖南省益阳市</w:t>
+        <w:t>性别：女</w:t>
       </w:r>
       <w:bookmarkStart w:id="0" w:name="_GoBack"/>
       <w:bookmarkEnd w:id="0"/>

--- a/resume.docx
+++ b/resume.docx
@@ -38,7 +38,7 @@
     <w:p>
       <w:pPr>
         <w:rPr>
-          <w:rFonts w:hint="default"/>
+          <w:rFonts w:hint="eastAsia"/>
           <w:lang w:val="en-US" w:eastAsia="zh-CN"/>
         </w:rPr>
       </w:pPr>
@@ -48,9 +48,39 @@
           <w:lang w:val="en-US" w:eastAsia="zh-CN"/>
         </w:rPr>
         <w:t>性别：女</w:t>
+      </w:r>
+    </w:p>
+    <w:p>
+      <w:pPr>
+        <w:rPr>
+          <w:rFonts w:hint="default"/>
+          <w:lang w:val="en-US" w:eastAsia="zh-CN"/>
+        </w:rPr>
+      </w:pPr>
+      <w:r>
+        <w:rPr>
+          <w:rFonts w:hint="eastAsia"/>
+          <w:lang w:val="en-US" w:eastAsia="zh-CN"/>
+        </w:rPr>
+        <w:t>籍贯：湖南</w:t>
       </w:r>
       <w:bookmarkStart w:id="0" w:name="_GoBack"/>
       <w:bookmarkEnd w:id="0"/>
+    </w:p>
+    <w:p>
+      <w:pPr>
+        <w:rPr>
+          <w:rFonts w:hint="default"/>
+          <w:lang w:val="en-US" w:eastAsia="zh-CN"/>
+        </w:rPr>
+      </w:pPr>
+      <w:r>
+        <w:rPr>
+          <w:rFonts w:hint="eastAsia"/>
+          <w:lang w:val="en-US" w:eastAsia="zh-CN"/>
+        </w:rPr>
+        <w:t>民族：汉族</w:t>
+      </w:r>
     </w:p>
     <w:sectPr>
       <w:pgSz w:w="11906" w:h="16838"/>

--- a/resume.docx
+++ b/resume.docx
@@ -64,13 +64,11 @@
         </w:rPr>
         <w:t>籍贯：湖南</w:t>
       </w:r>
-      <w:bookmarkStart w:id="0" w:name="_GoBack"/>
-      <w:bookmarkEnd w:id="0"/>
     </w:p>
     <w:p>
       <w:pPr>
         <w:rPr>
-          <w:rFonts w:hint="default"/>
+          <w:rFonts w:hint="eastAsia"/>
           <w:lang w:val="en-US" w:eastAsia="zh-CN"/>
         </w:rPr>
       </w:pPr>
@@ -81,6 +79,23 @@
         </w:rPr>
         <w:t>民族：汉族</w:t>
       </w:r>
+    </w:p>
+    <w:p>
+      <w:pPr>
+        <w:rPr>
+          <w:rFonts w:hint="default"/>
+          <w:lang w:val="en-US" w:eastAsia="zh-CN"/>
+        </w:rPr>
+      </w:pPr>
+      <w:r>
+        <w:rPr>
+          <w:rFonts w:hint="eastAsia"/>
+          <w:lang w:val="en-US" w:eastAsia="zh-CN"/>
+        </w:rPr>
+        <w:t>家庭地址：湖南省益阳市</w:t>
+      </w:r>
+      <w:bookmarkStart w:id="0" w:name="_GoBack"/>
+      <w:bookmarkEnd w:id="0"/>
     </w:p>
     <w:sectPr>
       <w:pgSz w:w="11906" w:h="16838"/>
